--- a/doku.docx
+++ b/doku.docx
@@ -116,8 +116,6 @@
         </w:rPr>
         <w:t>ummies</w:t>
       </w:r>
-      <w:bookmarkStart w:id="0" w:name="_GoBack"/>
-      <w:bookmarkEnd w:id="0"/>
     </w:p>
     <w:p>
       <w:pPr>
@@ -537,21 +535,7 @@
         <w:rPr>
           <w:b/>
         </w:rPr>
-        <w:t xml:space="preserve">Erfüllung </w:t>
-      </w:r>
-      <w:proofErr w:type="gramStart"/>
-      <w:r>
-        <w:rPr>
-          <w:b/>
-        </w:rPr>
-        <w:t>Technische</w:t>
-      </w:r>
-      <w:proofErr w:type="gramEnd"/>
-      <w:r>
-        <w:rPr>
-          <w:b/>
-        </w:rPr>
-        <w:t xml:space="preserve"> Anforderungen</w:t>
+        <w:t>Erfüllung Technische Anforderungen</w:t>
       </w:r>
     </w:p>
     <w:p>
@@ -621,15 +605,34 @@
     </w:p>
     <w:p/>
     <w:p>
+      <w:pPr>
+        <w:rPr>
+          <w:b/>
+        </w:rPr>
+      </w:pPr>
+      <w:bookmarkStart w:id="0" w:name="_GoBack"/>
       <w:proofErr w:type="spellStart"/>
       <w:r>
+        <w:rPr>
+          <w:b/>
+        </w:rPr>
         <w:t>Requirement</w:t>
       </w:r>
       <w:proofErr w:type="spellEnd"/>
       <w:r>
+        <w:rPr>
+          <w:b/>
+        </w:rPr>
         <w:t xml:space="preserve"> List</w:t>
       </w:r>
-    </w:p>
+      <w:r>
+        <w:rPr>
+          <w:b/>
+        </w:rPr>
+        <w:t>:</w:t>
+      </w:r>
+    </w:p>
+    <w:bookmarkEnd w:id="0"/>
     <w:p/>
     <w:p>
       <w:proofErr w:type="spellStart"/>
